--- a/public/temp/Going Concern Assessment.docx
+++ b/public/temp/Going Concern Assessment.docx
@@ -78,6 +78,7 @@
             <w:gridSpan w:val="2"/>
             <w:tcBorders>
               <w:top w:val="single" w:sz="4" w:space="0" w:color="000000"/>
+              <w:left w:val="single" w:sz="4" w:space="0" w:color="000000"/>
               <w:bottom w:val="single" w:sz="4" w:space="0" w:color="000000"/>
               <w:right w:val="single" w:sz="4" w:space="0" w:color="000000"/>
               <w:insideH w:val="single" w:sz="4" w:space="0" w:color="000000"/>
@@ -89,17 +90,22 @@
           <w:p>
             <w:pPr>
               <w:pStyle w:val="Normal"/>
-              <w:spacing w:lineRule="auto" w:line="240" w:before="0" w:after="160"/>
-              <w:jc w:val="both"/>
-              <w:rPr>
-                <w:rFonts w:ascii="Arial" w:hAnsi="Arial" w:cs="Arial"/>
-                <w:b/>
+              <w:spacing w:lineRule="auto" w:line="252" w:before="0" w:after="160"/>
+              <w:jc w:val="both"/>
+              <w:rPr/>
+            </w:pPr>
+            <w:bookmarkStart w:id="0" w:name="__DdeLink__18962_3283385913"/>
+            <w:r>
+              <w:rPr>
+                <w:rFonts w:eastAsia="Calibri" w:cs="Arial" w:ascii="Arial" w:hAnsi="Arial"/>
                 <w:b/>
                 <w:bCs/>
                 <w:sz w:val="20"/>
                 <w:szCs w:val="20"/>
               </w:rPr>
-            </w:pPr>
+              <w:t>$</w:t>
+            </w:r>
+            <w:bookmarkEnd w:id="0"/>
             <w:r>
               <w:rPr>
                 <w:rFonts w:eastAsia="Calibri" w:cs="Arial" w:ascii="Arial" w:hAnsi="Arial"/>
@@ -108,7 +114,7 @@
                 <w:sz w:val="20"/>
                 <w:szCs w:val="20"/>
               </w:rPr>
-              <w:t>$(client)</w:t>
+              <w:t>{client}</w:t>
             </w:r>
           </w:p>
         </w:tc>
@@ -163,6 +169,7 @@
             <w:gridSpan w:val="2"/>
             <w:tcBorders>
               <w:top w:val="single" w:sz="4" w:space="0" w:color="000000"/>
+              <w:left w:val="single" w:sz="4" w:space="0" w:color="000000"/>
               <w:bottom w:val="single" w:sz="4" w:space="0" w:color="000000"/>
               <w:right w:val="single" w:sz="4" w:space="0" w:color="000000"/>
               <w:insideH w:val="single" w:sz="4" w:space="0" w:color="000000"/>
@@ -176,15 +183,18 @@
               <w:pStyle w:val="Normal"/>
               <w:spacing w:lineRule="auto" w:line="240" w:before="0" w:after="160"/>
               <w:jc w:val="both"/>
-              <w:rPr>
-                <w:rFonts w:ascii="Arial" w:hAnsi="Arial" w:cs="Arial"/>
-                <w:b/>
+              <w:rPr/>
+            </w:pPr>
+            <w:r>
+              <w:rPr>
+                <w:rFonts w:eastAsia="Calibri" w:cs="Arial" w:ascii="Arial" w:hAnsi="Arial"/>
                 <w:b/>
                 <w:bCs/>
                 <w:sz w:val="20"/>
                 <w:szCs w:val="20"/>
               </w:rPr>
-            </w:pPr>
+              <w:t>$</w:t>
+            </w:r>
             <w:r>
               <w:rPr>
                 <w:rFonts w:eastAsia="Calibri" w:cs="Arial" w:ascii="Arial" w:hAnsi="Arial"/>
@@ -193,7 +203,67 @@
                 <w:sz w:val="20"/>
                 <w:szCs w:val="20"/>
               </w:rPr>
-              <w:t>$(start) - $(end)</w:t>
+              <w:t>{</w:t>
+            </w:r>
+            <w:r>
+              <w:rPr>
+                <w:rFonts w:eastAsia="Calibri" w:cs="Arial" w:ascii="Arial" w:hAnsi="Arial"/>
+                <w:b/>
+                <w:bCs/>
+                <w:sz w:val="20"/>
+                <w:szCs w:val="20"/>
+              </w:rPr>
+              <w:t>start</w:t>
+            </w:r>
+            <w:r>
+              <w:rPr>
+                <w:rFonts w:eastAsia="Calibri" w:cs="Arial" w:ascii="Arial" w:hAnsi="Arial"/>
+                <w:b/>
+                <w:bCs/>
+                <w:sz w:val="20"/>
+                <w:szCs w:val="20"/>
+              </w:rPr>
+              <w:t xml:space="preserve">} </w:t>
+            </w:r>
+            <w:r>
+              <w:rPr>
+                <w:rFonts w:eastAsia="Calibri" w:cs="Arial" w:ascii="Arial" w:hAnsi="Arial"/>
+                <w:b/>
+                <w:bCs/>
+                <w:sz w:val="20"/>
+                <w:szCs w:val="20"/>
+              </w:rPr>
+              <w:t>- $</w:t>
+            </w:r>
+            <w:r>
+              <w:rPr>
+                <w:rFonts w:eastAsia="Calibri" w:cs="Arial" w:ascii="Arial" w:hAnsi="Arial"/>
+                <w:b/>
+                <w:bCs/>
+                <w:sz w:val="20"/>
+                <w:szCs w:val="20"/>
+              </w:rPr>
+              <w:t>{</w:t>
+            </w:r>
+            <w:r>
+              <w:rPr>
+                <w:rFonts w:eastAsia="Calibri" w:cs="Arial" w:ascii="Arial" w:hAnsi="Arial"/>
+                <w:b/>
+                <w:bCs/>
+                <w:sz w:val="20"/>
+                <w:szCs w:val="20"/>
+              </w:rPr>
+              <w:t>end</w:t>
+            </w:r>
+            <w:r>
+              <w:rPr>
+                <w:rFonts w:eastAsia="Calibri" w:cs="Arial" w:ascii="Arial" w:hAnsi="Arial"/>
+                <w:b/>
+                <w:bCs/>
+                <w:sz w:val="20"/>
+                <w:szCs w:val="20"/>
+              </w:rPr>
+              <w:t>}</w:t>
             </w:r>
           </w:p>
         </w:tc>
@@ -248,6 +318,7 @@
             <w:gridSpan w:val="2"/>
             <w:tcBorders>
               <w:top w:val="single" w:sz="4" w:space="0" w:color="000000"/>
+              <w:left w:val="single" w:sz="4" w:space="0" w:color="000000"/>
               <w:bottom w:val="single" w:sz="4" w:space="0" w:color="000000"/>
               <w:right w:val="single" w:sz="4" w:space="0" w:color="000000"/>
               <w:insideH w:val="single" w:sz="4" w:space="0" w:color="000000"/>
@@ -331,6 +402,7 @@
             <w:tcW w:w="3477" w:type="dxa"/>
             <w:tcBorders>
               <w:top w:val="single" w:sz="4" w:space="0" w:color="000000"/>
+              <w:left w:val="single" w:sz="4" w:space="0" w:color="000000"/>
               <w:bottom w:val="single" w:sz="4" w:space="0" w:color="000000"/>
               <w:right w:val="single" w:sz="4" w:space="0" w:color="000000"/>
               <w:insideH w:val="single" w:sz="4" w:space="0" w:color="000000"/>
@@ -344,13 +416,7 @@
               <w:pStyle w:val="Normal"/>
               <w:spacing w:lineRule="auto" w:line="240" w:before="240" w:after="160"/>
               <w:jc w:val="both"/>
-              <w:rPr>
-                <w:rFonts w:ascii="Arial" w:hAnsi="Arial" w:cs="Arial"/>
-                <w:b/>
-                <w:b/>
-                <w:sz w:val="20"/>
-                <w:szCs w:val="20"/>
-              </w:rPr>
+              <w:rPr/>
             </w:pPr>
             <w:r>
               <w:rPr>
@@ -359,7 +425,34 @@
                 <w:sz w:val="20"/>
                 <w:szCs w:val="20"/>
               </w:rPr>
-              <w:t>$(user)</w:t>
+              <w:t>$</w:t>
+            </w:r>
+            <w:r>
+              <w:rPr>
+                <w:rFonts w:eastAsia="Calibri" w:cs="Arial" w:ascii="Arial" w:hAnsi="Arial"/>
+                <w:b/>
+                <w:sz w:val="20"/>
+                <w:szCs w:val="20"/>
+              </w:rPr>
+              <w:t>{</w:t>
+            </w:r>
+            <w:r>
+              <w:rPr>
+                <w:rFonts w:eastAsia="Calibri" w:cs="Arial" w:ascii="Arial" w:hAnsi="Arial"/>
+                <w:b/>
+                <w:sz w:val="20"/>
+                <w:szCs w:val="20"/>
+              </w:rPr>
+              <w:t>user</w:t>
+            </w:r>
+            <w:r>
+              <w:rPr>
+                <w:rFonts w:eastAsia="Calibri" w:cs="Arial" w:ascii="Arial" w:hAnsi="Arial"/>
+                <w:b/>
+                <w:sz w:val="20"/>
+                <w:szCs w:val="20"/>
+              </w:rPr>
+              <w:t>}</w:t>
             </w:r>
           </w:p>
         </w:tc>
@@ -368,6 +461,7 @@
             <w:tcW w:w="3477" w:type="dxa"/>
             <w:tcBorders>
               <w:top w:val="single" w:sz="4" w:space="0" w:color="000000"/>
+              <w:left w:val="single" w:sz="4" w:space="0" w:color="000000"/>
               <w:bottom w:val="single" w:sz="4" w:space="0" w:color="000000"/>
               <w:right w:val="single" w:sz="4" w:space="0" w:color="000000"/>
               <w:insideH w:val="single" w:sz="4" w:space="0" w:color="000000"/>
@@ -450,6 +544,7 @@
             <w:tcW w:w="3477" w:type="dxa"/>
             <w:tcBorders>
               <w:top w:val="single" w:sz="4" w:space="0" w:color="000000"/>
+              <w:left w:val="single" w:sz="4" w:space="0" w:color="000000"/>
               <w:bottom w:val="single" w:sz="4" w:space="0" w:color="000000"/>
               <w:right w:val="single" w:sz="4" w:space="0" w:color="000000"/>
               <w:insideH w:val="single" w:sz="4" w:space="0" w:color="000000"/>
@@ -464,20 +559,21 @@
               <w:spacing w:lineRule="auto" w:line="240" w:before="240" w:after="160"/>
               <w:jc w:val="both"/>
               <w:rPr>
-                <w:rFonts w:ascii="Arial" w:hAnsi="Arial" w:cs="Arial"/>
-                <w:b/>
-                <w:b/>
-                <w:sz w:val="20"/>
-                <w:szCs w:val="20"/>
-              </w:rPr>
-            </w:pPr>
-            <w:r>
-              <w:rPr>
-                <w:rFonts w:cs="Arial" w:ascii="Arial" w:hAnsi="Arial"/>
-                <w:b/>
-                <w:sz w:val="20"/>
-                <w:szCs w:val="20"/>
-              </w:rPr>
+                <w:rFonts w:ascii="Arial" w:hAnsi="Arial" w:eastAsia="Calibri" w:cs="Arial"/>
+                <w:b/>
+                <w:b/>
+                <w:sz w:val="20"/>
+                <w:szCs w:val="20"/>
+              </w:rPr>
+            </w:pPr>
+            <w:r>
+              <w:rPr>
+                <w:rFonts w:eastAsia="Calibri" w:cs="Arial" w:ascii="Arial" w:hAnsi="Arial"/>
+                <w:b/>
+                <w:sz w:val="20"/>
+                <w:szCs w:val="20"/>
+              </w:rPr>
+              <w:t>${manager}</w:t>
             </w:r>
           </w:p>
         </w:tc>
@@ -486,6 +582,7 @@
             <w:tcW w:w="3477" w:type="dxa"/>
             <w:tcBorders>
               <w:top w:val="single" w:sz="4" w:space="0" w:color="000000"/>
+              <w:left w:val="single" w:sz="4" w:space="0" w:color="000000"/>
               <w:bottom w:val="single" w:sz="4" w:space="0" w:color="000000"/>
               <w:right w:val="single" w:sz="4" w:space="0" w:color="000000"/>
               <w:insideH w:val="single" w:sz="4" w:space="0" w:color="000000"/>
@@ -568,6 +665,7 @@
             <w:tcW w:w="3477" w:type="dxa"/>
             <w:tcBorders>
               <w:top w:val="single" w:sz="4" w:space="0" w:color="000000"/>
+              <w:left w:val="single" w:sz="4" w:space="0" w:color="000000"/>
               <w:bottom w:val="single" w:sz="4" w:space="0" w:color="000000"/>
               <w:right w:val="single" w:sz="4" w:space="0" w:color="000000"/>
               <w:insideH w:val="single" w:sz="4" w:space="0" w:color="000000"/>
@@ -582,20 +680,19 @@
               <w:spacing w:lineRule="auto" w:line="240" w:before="240" w:after="160"/>
               <w:jc w:val="both"/>
               <w:rPr>
-                <w:rFonts w:ascii="Arial" w:hAnsi="Arial" w:cs="Arial"/>
-                <w:b/>
-                <w:b/>
-                <w:sz w:val="20"/>
-                <w:szCs w:val="20"/>
-              </w:rPr>
-            </w:pPr>
-            <w:r>
-              <w:rPr>
-                <w:rFonts w:cs="Arial" w:ascii="Arial" w:hAnsi="Arial"/>
-                <w:b/>
-                <w:sz w:val="20"/>
-                <w:szCs w:val="20"/>
-              </w:rPr>
+                <w:b w:val="false"/>
+                <w:b w:val="false"/>
+                <w:bCs w:val="false"/>
+              </w:rPr>
+            </w:pPr>
+            <w:r>
+              <w:rPr>
+                <w:rFonts w:eastAsia="Calibri" w:cs="Arial" w:ascii="Arial" w:hAnsi="Arial"/>
+                <w:b/>
+                <w:sz w:val="20"/>
+                <w:szCs w:val="20"/>
+              </w:rPr>
+              <w:t>${partner}</w:t>
             </w:r>
           </w:p>
         </w:tc>
@@ -604,6 +701,7 @@
             <w:tcW w:w="3477" w:type="dxa"/>
             <w:tcBorders>
               <w:top w:val="single" w:sz="4" w:space="0" w:color="000000"/>
+              <w:left w:val="single" w:sz="4" w:space="0" w:color="000000"/>
               <w:bottom w:val="single" w:sz="4" w:space="0" w:color="000000"/>
               <w:right w:val="single" w:sz="4" w:space="0" w:color="000000"/>
               <w:insideH w:val="single" w:sz="4" w:space="0" w:color="000000"/>
@@ -659,9 +757,9 @@
           <w:szCs w:val="20"/>
         </w:rPr>
       </w:r>
-      <w:bookmarkStart w:id="0" w:name="_GoBack"/>
       <w:bookmarkStart w:id="1" w:name="_GoBack"/>
-      <w:bookmarkEnd w:id="1"/>
+      <w:bookmarkStart w:id="2" w:name="_GoBack"/>
+      <w:bookmarkEnd w:id="2"/>
     </w:p>
     <w:p>
       <w:pPr>
@@ -1042,8 +1140,8 @@
       <w:tblGrid>
         <w:gridCol w:w="802"/>
         <w:gridCol w:w="2853"/>
-        <w:gridCol w:w="2852"/>
-        <w:gridCol w:w="2852"/>
+        <w:gridCol w:w="2851"/>
+        <w:gridCol w:w="2853"/>
       </w:tblGrid>
       <w:tr>
         <w:trPr/>
@@ -1156,7 +1254,7 @@
         </w:tc>
         <w:tc>
           <w:tcPr>
-            <w:tcW w:w="2852" w:type="dxa"/>
+            <w:tcW w:w="2851" w:type="dxa"/>
             <w:tcBorders/>
             <w:shd w:color="auto" w:fill="B4C6E7" w:themeFill="accent5" w:themeFillTint="66" w:val="clear"/>
           </w:tcPr>
@@ -1188,7 +1286,7 @@
         </w:tc>
         <w:tc>
           <w:tcPr>
-            <w:tcW w:w="2852" w:type="dxa"/>
+            <w:tcW w:w="2853" w:type="dxa"/>
             <w:tcBorders/>
             <w:shd w:color="auto" w:fill="B4C6E7" w:themeFill="accent5" w:themeFillTint="66" w:val="clear"/>
           </w:tcPr>
@@ -1320,7 +1418,7 @@
         </w:tc>
         <w:tc>
           <w:tcPr>
-            <w:tcW w:w="2852" w:type="dxa"/>
+            <w:tcW w:w="2851" w:type="dxa"/>
             <w:tcBorders/>
             <w:shd w:fill="auto" w:val="clear"/>
           </w:tcPr>
@@ -1349,7 +1447,7 @@
         </w:tc>
         <w:tc>
           <w:tcPr>
-            <w:tcW w:w="2852" w:type="dxa"/>
+            <w:tcW w:w="2853" w:type="dxa"/>
             <w:tcBorders/>
             <w:shd w:fill="auto" w:val="clear"/>
           </w:tcPr>
@@ -1441,7 +1539,7 @@
         </w:tc>
         <w:tc>
           <w:tcPr>
-            <w:tcW w:w="2852" w:type="dxa"/>
+            <w:tcW w:w="2851" w:type="dxa"/>
             <w:tcBorders/>
             <w:shd w:fill="auto" w:val="clear"/>
           </w:tcPr>
@@ -1470,7 +1568,7 @@
         </w:tc>
         <w:tc>
           <w:tcPr>
-            <w:tcW w:w="2852" w:type="dxa"/>
+            <w:tcW w:w="2853" w:type="dxa"/>
             <w:tcBorders/>
             <w:shd w:fill="auto" w:val="clear"/>
           </w:tcPr>
@@ -1562,7 +1660,7 @@
         </w:tc>
         <w:tc>
           <w:tcPr>
-            <w:tcW w:w="2852" w:type="dxa"/>
+            <w:tcW w:w="2851" w:type="dxa"/>
             <w:tcBorders/>
             <w:shd w:fill="auto" w:val="clear"/>
           </w:tcPr>
@@ -1591,7 +1689,7 @@
         </w:tc>
         <w:tc>
           <w:tcPr>
-            <w:tcW w:w="2852" w:type="dxa"/>
+            <w:tcW w:w="2853" w:type="dxa"/>
             <w:tcBorders/>
             <w:shd w:fill="auto" w:val="clear"/>
           </w:tcPr>
@@ -1683,7 +1781,7 @@
         </w:tc>
         <w:tc>
           <w:tcPr>
-            <w:tcW w:w="2852" w:type="dxa"/>
+            <w:tcW w:w="2851" w:type="dxa"/>
             <w:tcBorders/>
             <w:shd w:fill="auto" w:val="clear"/>
           </w:tcPr>
@@ -1754,7 +1852,7 @@
         </w:tc>
         <w:tc>
           <w:tcPr>
-            <w:tcW w:w="2852" w:type="dxa"/>
+            <w:tcW w:w="2853" w:type="dxa"/>
             <w:tcBorders/>
             <w:shd w:fill="auto" w:val="clear"/>
           </w:tcPr>
@@ -1846,7 +1944,7 @@
         </w:tc>
         <w:tc>
           <w:tcPr>
-            <w:tcW w:w="2852" w:type="dxa"/>
+            <w:tcW w:w="2851" w:type="dxa"/>
             <w:tcBorders/>
             <w:shd w:fill="auto" w:val="clear"/>
           </w:tcPr>
@@ -1875,7 +1973,7 @@
         </w:tc>
         <w:tc>
           <w:tcPr>
-            <w:tcW w:w="2852" w:type="dxa"/>
+            <w:tcW w:w="2853" w:type="dxa"/>
             <w:tcBorders/>
             <w:shd w:fill="auto" w:val="clear"/>
           </w:tcPr>
@@ -1967,7 +2065,7 @@
         </w:tc>
         <w:tc>
           <w:tcPr>
-            <w:tcW w:w="2852" w:type="dxa"/>
+            <w:tcW w:w="2851" w:type="dxa"/>
             <w:tcBorders/>
             <w:shd w:fill="auto" w:val="clear"/>
           </w:tcPr>
@@ -1996,7 +2094,7 @@
         </w:tc>
         <w:tc>
           <w:tcPr>
-            <w:tcW w:w="2852" w:type="dxa"/>
+            <w:tcW w:w="2853" w:type="dxa"/>
             <w:tcBorders/>
             <w:shd w:fill="auto" w:val="clear"/>
           </w:tcPr>
@@ -2109,7 +2207,7 @@
         </w:tc>
         <w:tc>
           <w:tcPr>
-            <w:tcW w:w="2852" w:type="dxa"/>
+            <w:tcW w:w="2851" w:type="dxa"/>
             <w:tcBorders/>
             <w:shd w:fill="auto" w:val="clear"/>
           </w:tcPr>
@@ -2138,7 +2236,7 @@
         </w:tc>
         <w:tc>
           <w:tcPr>
-            <w:tcW w:w="2852" w:type="dxa"/>
+            <w:tcW w:w="2853" w:type="dxa"/>
             <w:tcBorders/>
             <w:shd w:fill="auto" w:val="clear"/>
           </w:tcPr>
@@ -2230,7 +2328,7 @@
         </w:tc>
         <w:tc>
           <w:tcPr>
-            <w:tcW w:w="2852" w:type="dxa"/>
+            <w:tcW w:w="2851" w:type="dxa"/>
             <w:tcBorders/>
             <w:shd w:fill="auto" w:val="clear"/>
           </w:tcPr>
@@ -2259,7 +2357,7 @@
         </w:tc>
         <w:tc>
           <w:tcPr>
-            <w:tcW w:w="2852" w:type="dxa"/>
+            <w:tcW w:w="2853" w:type="dxa"/>
             <w:tcBorders/>
             <w:shd w:fill="auto" w:val="clear"/>
           </w:tcPr>
@@ -2372,7 +2470,7 @@
         </w:tc>
         <w:tc>
           <w:tcPr>
-            <w:tcW w:w="2852" w:type="dxa"/>
+            <w:tcW w:w="2851" w:type="dxa"/>
             <w:tcBorders/>
             <w:shd w:fill="auto" w:val="clear"/>
           </w:tcPr>
@@ -2401,7 +2499,7 @@
         </w:tc>
         <w:tc>
           <w:tcPr>
-            <w:tcW w:w="2852" w:type="dxa"/>
+            <w:tcW w:w="2853" w:type="dxa"/>
             <w:tcBorders/>
             <w:shd w:fill="auto" w:val="clear"/>
           </w:tcPr>
@@ -2493,7 +2591,7 @@
         </w:tc>
         <w:tc>
           <w:tcPr>
-            <w:tcW w:w="2852" w:type="dxa"/>
+            <w:tcW w:w="2851" w:type="dxa"/>
             <w:tcBorders/>
             <w:shd w:fill="auto" w:val="clear"/>
           </w:tcPr>
@@ -2522,7 +2620,7 @@
         </w:tc>
         <w:tc>
           <w:tcPr>
-            <w:tcW w:w="2852" w:type="dxa"/>
+            <w:tcW w:w="2853" w:type="dxa"/>
             <w:tcBorders/>
             <w:shd w:fill="auto" w:val="clear"/>
           </w:tcPr>
@@ -2635,7 +2733,7 @@
         </w:tc>
         <w:tc>
           <w:tcPr>
-            <w:tcW w:w="2852" w:type="dxa"/>
+            <w:tcW w:w="2851" w:type="dxa"/>
             <w:tcBorders/>
             <w:shd w:fill="auto" w:val="clear"/>
           </w:tcPr>
@@ -2664,7 +2762,7 @@
         </w:tc>
         <w:tc>
           <w:tcPr>
-            <w:tcW w:w="2852" w:type="dxa"/>
+            <w:tcW w:w="2853" w:type="dxa"/>
             <w:tcBorders/>
             <w:shd w:fill="auto" w:val="clear"/>
           </w:tcPr>
@@ -2790,7 +2888,7 @@
         </w:tc>
         <w:tc>
           <w:tcPr>
-            <w:tcW w:w="2852" w:type="dxa"/>
+            <w:tcW w:w="2851" w:type="dxa"/>
             <w:tcBorders/>
             <w:shd w:fill="auto" w:val="clear"/>
           </w:tcPr>
@@ -2817,7 +2915,7 @@
         </w:tc>
         <w:tc>
           <w:tcPr>
-            <w:tcW w:w="2852" w:type="dxa"/>
+            <w:tcW w:w="2853" w:type="dxa"/>
             <w:tcBorders/>
             <w:shd w:fill="auto" w:val="clear"/>
           </w:tcPr>
@@ -2903,7 +3001,7 @@
         </w:tc>
         <w:tc>
           <w:tcPr>
-            <w:tcW w:w="2852" w:type="dxa"/>
+            <w:tcW w:w="2851" w:type="dxa"/>
             <w:tcBorders/>
             <w:shd w:fill="auto" w:val="clear"/>
           </w:tcPr>
@@ -2930,7 +3028,7 @@
         </w:tc>
         <w:tc>
           <w:tcPr>
-            <w:tcW w:w="2852" w:type="dxa"/>
+            <w:tcW w:w="2853" w:type="dxa"/>
             <w:tcBorders/>
             <w:shd w:fill="auto" w:val="clear"/>
           </w:tcPr>
@@ -3016,7 +3114,7 @@
         </w:tc>
         <w:tc>
           <w:tcPr>
-            <w:tcW w:w="2852" w:type="dxa"/>
+            <w:tcW w:w="2851" w:type="dxa"/>
             <w:tcBorders/>
             <w:shd w:fill="auto" w:val="clear"/>
           </w:tcPr>
@@ -3043,7 +3141,7 @@
         </w:tc>
         <w:tc>
           <w:tcPr>
-            <w:tcW w:w="2852" w:type="dxa"/>
+            <w:tcW w:w="2853" w:type="dxa"/>
             <w:tcBorders/>
             <w:shd w:fill="auto" w:val="clear"/>
           </w:tcPr>
@@ -3129,7 +3227,7 @@
         </w:tc>
         <w:tc>
           <w:tcPr>
-            <w:tcW w:w="2852" w:type="dxa"/>
+            <w:tcW w:w="2851" w:type="dxa"/>
             <w:tcBorders/>
             <w:shd w:fill="auto" w:val="clear"/>
           </w:tcPr>
@@ -3156,7 +3254,7 @@
         </w:tc>
         <w:tc>
           <w:tcPr>
-            <w:tcW w:w="2852" w:type="dxa"/>
+            <w:tcW w:w="2853" w:type="dxa"/>
             <w:tcBorders/>
             <w:shd w:fill="auto" w:val="clear"/>
           </w:tcPr>
@@ -3242,7 +3340,7 @@
         </w:tc>
         <w:tc>
           <w:tcPr>
-            <w:tcW w:w="2852" w:type="dxa"/>
+            <w:tcW w:w="2851" w:type="dxa"/>
             <w:tcBorders/>
             <w:shd w:fill="auto" w:val="clear"/>
           </w:tcPr>
@@ -3269,7 +3367,7 @@
         </w:tc>
         <w:tc>
           <w:tcPr>
-            <w:tcW w:w="2852" w:type="dxa"/>
+            <w:tcW w:w="2853" w:type="dxa"/>
             <w:tcBorders/>
             <w:shd w:fill="auto" w:val="clear"/>
           </w:tcPr>
@@ -3355,7 +3453,7 @@
         </w:tc>
         <w:tc>
           <w:tcPr>
-            <w:tcW w:w="2852" w:type="dxa"/>
+            <w:tcW w:w="2851" w:type="dxa"/>
             <w:tcBorders/>
             <w:shd w:fill="auto" w:val="clear"/>
           </w:tcPr>
@@ -3382,7 +3480,7 @@
         </w:tc>
         <w:tc>
           <w:tcPr>
-            <w:tcW w:w="2852" w:type="dxa"/>
+            <w:tcW w:w="2853" w:type="dxa"/>
             <w:tcBorders/>
             <w:shd w:fill="auto" w:val="clear"/>
           </w:tcPr>
@@ -3504,7 +3602,7 @@
         </w:tc>
         <w:tc>
           <w:tcPr>
-            <w:tcW w:w="2852" w:type="dxa"/>
+            <w:tcW w:w="2851" w:type="dxa"/>
             <w:tcBorders/>
             <w:shd w:fill="auto" w:val="clear"/>
           </w:tcPr>
@@ -3531,7 +3629,7 @@
         </w:tc>
         <w:tc>
           <w:tcPr>
-            <w:tcW w:w="2852" w:type="dxa"/>
+            <w:tcW w:w="2853" w:type="dxa"/>
             <w:tcBorders/>
             <w:shd w:fill="auto" w:val="clear"/>
           </w:tcPr>
@@ -3617,7 +3715,7 @@
         </w:tc>
         <w:tc>
           <w:tcPr>
-            <w:tcW w:w="2852" w:type="dxa"/>
+            <w:tcW w:w="2851" w:type="dxa"/>
             <w:tcBorders/>
             <w:shd w:fill="auto" w:val="clear"/>
           </w:tcPr>
@@ -3644,7 +3742,7 @@
         </w:tc>
         <w:tc>
           <w:tcPr>
-            <w:tcW w:w="2852" w:type="dxa"/>
+            <w:tcW w:w="2853" w:type="dxa"/>
             <w:tcBorders/>
             <w:shd w:fill="auto" w:val="clear"/>
           </w:tcPr>
@@ -3730,7 +3828,7 @@
         </w:tc>
         <w:tc>
           <w:tcPr>
-            <w:tcW w:w="2852" w:type="dxa"/>
+            <w:tcW w:w="2851" w:type="dxa"/>
             <w:tcBorders/>
             <w:shd w:fill="auto" w:val="clear"/>
           </w:tcPr>
@@ -3757,7 +3855,7 @@
         </w:tc>
         <w:tc>
           <w:tcPr>
-            <w:tcW w:w="2852" w:type="dxa"/>
+            <w:tcW w:w="2853" w:type="dxa"/>
             <w:tcBorders/>
             <w:shd w:fill="auto" w:val="clear"/>
           </w:tcPr>
@@ -3843,7 +3941,7 @@
         </w:tc>
         <w:tc>
           <w:tcPr>
-            <w:tcW w:w="2852" w:type="dxa"/>
+            <w:tcW w:w="2851" w:type="dxa"/>
             <w:tcBorders/>
             <w:shd w:fill="auto" w:val="clear"/>
           </w:tcPr>
@@ -3870,7 +3968,7 @@
         </w:tc>
         <w:tc>
           <w:tcPr>
-            <w:tcW w:w="2852" w:type="dxa"/>
+            <w:tcW w:w="2853" w:type="dxa"/>
             <w:tcBorders/>
             <w:shd w:fill="auto" w:val="clear"/>
           </w:tcPr>
@@ -3995,9 +4093,9 @@
             <w:sdt>
               <w:sdtPr>
                 <w14:checkbox>
-                  <w14:checked w:val="1"/>
-                  <w14:checkedState w:val="2612"/>
-                  <w14:uncheckedState w:val="2610"/>
+                  <w14:checked w:val=""/>
+                  <w14:checkedState w:val=""/>
+                  <w14:uncheckedState w:val=""/>
                 </w14:checkbox>
               </w:sdtPr>
               <w:sdtContent>
@@ -4060,9 +4158,9 @@
             <w:sdt>
               <w:sdtPr>
                 <w14:checkbox>
-                  <w14:checked w:val="0"/>
-                  <w14:checkedState w:val="2612"/>
-                  <w14:uncheckedState w:val="2610"/>
+                  <w14:checked w:val=""/>
+                  <w14:checkedState w:val=""/>
+                  <w14:uncheckedState w:val=""/>
                 </w14:checkbox>
               </w:sdtPr>
               <w:sdtContent>
@@ -4198,9 +4296,9 @@
             <w:sdt>
               <w:sdtPr>
                 <w14:checkbox>
-                  <w14:checked w:val="0"/>
-                  <w14:checkedState w:val="2612"/>
-                  <w14:uncheckedState w:val="2610"/>
+                  <w14:checked w:val=""/>
+                  <w14:checkedState w:val=""/>
+                  <w14:uncheckedState w:val=""/>
                 </w14:checkbox>
               </w:sdtPr>
               <w:sdtContent>
@@ -4248,9 +4346,9 @@
             <w:sdt>
               <w:sdtPr>
                 <w14:checkbox>
-                  <w14:checked w:val="1"/>
-                  <w14:checkedState w:val="2612"/>
-                  <w14:uncheckedState w:val="2610"/>
+                  <w14:checked w:val=""/>
+                  <w14:checkedState w:val=""/>
+                  <w14:uncheckedState w:val=""/>
                 </w14:checkbox>
               </w:sdtPr>
               <w:sdtContent>
@@ -4310,9 +4408,9 @@
             <w:sdt>
               <w:sdtPr>
                 <w14:checkbox>
-                  <w14:checked w:val="0"/>
-                  <w14:checkedState w:val="2612"/>
-                  <w14:uncheckedState w:val="2610"/>
+                  <w14:checked w:val=""/>
+                  <w14:checkedState w:val=""/>
+                  <w14:uncheckedState w:val=""/>
                 </w14:checkbox>
               </w:sdtPr>
               <w:sdtContent>
@@ -4369,9 +4467,9 @@
             <w:sdt>
               <w:sdtPr>
                 <w14:checkbox>
-                  <w14:checked w:val="0"/>
-                  <w14:checkedState w:val="2612"/>
-                  <w14:uncheckedState w:val="2610"/>
+                  <w14:checked w:val=""/>
+                  <w14:checkedState w:val=""/>
+                  <w14:uncheckedState w:val=""/>
                 </w14:checkbox>
               </w:sdtPr>
               <w:sdtContent>
@@ -4414,9 +4512,9 @@
             <w:sdt>
               <w:sdtPr>
                 <w14:checkbox>
-                  <w14:checked w:val="0"/>
-                  <w14:checkedState w:val="2612"/>
-                  <w14:uncheckedState w:val="2610"/>
+                  <w14:checked w:val=""/>
+                  <w14:checkedState w:val=""/>
+                  <w14:uncheckedState w:val=""/>
                 </w14:checkbox>
               </w:sdtPr>
               <w:sdtContent>
@@ -4541,9 +4639,9 @@
             <w:sdt>
               <w:sdtPr>
                 <w14:checkbox>
-                  <w14:checked w:val="0"/>
-                  <w14:checkedState w:val="2612"/>
-                  <w14:uncheckedState w:val="2610"/>
+                  <w14:checked w:val=""/>
+                  <w14:checkedState w:val=""/>
+                  <w14:uncheckedState w:val=""/>
                 </w14:checkbox>
               </w:sdtPr>
               <w:sdtContent>
@@ -4591,9 +4689,9 @@
             <w:sdt>
               <w:sdtPr>
                 <w14:checkbox>
-                  <w14:checked w:val="1"/>
-                  <w14:checkedState w:val="2612"/>
-                  <w14:uncheckedState w:val="2610"/>
+                  <w14:checked w:val=""/>
+                  <w14:checkedState w:val=""/>
+                  <w14:uncheckedState w:val=""/>
                 </w14:checkbox>
               </w:sdtPr>
               <w:sdtContent>
@@ -4617,11 +4715,6 @@
                 <w:szCs w:val="20"/>
               </w:rPr>
               <w:t>Yes</w:t>
-            </w:r>
-            <w:r>
-              <w:rPr>
-                <w:szCs w:val="20"/>
-              </w:rPr>
               <w:tab/>
               <w:tab/>
               <w:tab/>
@@ -4643,9 +4736,9 @@
             <w:sdt>
               <w:sdtPr>
                 <w14:checkbox>
-                  <w14:checked w:val="0"/>
-                  <w14:checkedState w:val="2612"/>
-                  <w14:uncheckedState w:val="2610"/>
+                  <w14:checked w:val=""/>
+                  <w14:checkedState w:val=""/>
+                  <w14:uncheckedState w:val=""/>
                 </w14:checkbox>
               </w:sdtPr>
               <w:sdtContent>
@@ -4782,7 +4875,7 @@
         </w:tc>
         <w:tc>
           <w:tcPr>
-            <w:tcW w:w="2852" w:type="dxa"/>
+            <w:tcW w:w="2851" w:type="dxa"/>
             <w:tcBorders/>
             <w:shd w:color="auto" w:fill="D9E2F3" w:themeFill="accent5" w:themeFillTint="33" w:val="clear"/>
           </w:tcPr>
@@ -4814,7 +4907,7 @@
         </w:tc>
         <w:tc>
           <w:tcPr>
-            <w:tcW w:w="2852" w:type="dxa"/>
+            <w:tcW w:w="2853" w:type="dxa"/>
             <w:tcBorders/>
             <w:shd w:color="auto" w:fill="D9E2F3" w:themeFill="accent5" w:themeFillTint="33" w:val="clear"/>
           </w:tcPr>
@@ -4908,7 +5001,7 @@
         </w:tc>
         <w:tc>
           <w:tcPr>
-            <w:tcW w:w="2852" w:type="dxa"/>
+            <w:tcW w:w="2851" w:type="dxa"/>
             <w:tcBorders/>
             <w:shd w:fill="auto" w:val="clear"/>
           </w:tcPr>
@@ -4937,7 +5030,7 @@
         </w:tc>
         <w:tc>
           <w:tcPr>
-            <w:tcW w:w="2852" w:type="dxa"/>
+            <w:tcW w:w="2853" w:type="dxa"/>
             <w:tcBorders/>
             <w:shd w:fill="auto" w:val="clear"/>
           </w:tcPr>
@@ -5025,7 +5118,7 @@
         </w:tc>
         <w:tc>
           <w:tcPr>
-            <w:tcW w:w="2852" w:type="dxa"/>
+            <w:tcW w:w="2851" w:type="dxa"/>
             <w:tcBorders/>
             <w:shd w:fill="auto" w:val="clear"/>
           </w:tcPr>
@@ -5054,7 +5147,7 @@
         </w:tc>
         <w:tc>
           <w:tcPr>
-            <w:tcW w:w="2852" w:type="dxa"/>
+            <w:tcW w:w="2853" w:type="dxa"/>
             <w:tcBorders/>
             <w:shd w:fill="auto" w:val="clear"/>
           </w:tcPr>
@@ -5393,7 +5486,7 @@
         <w:docPartGallery w:val="Page Numbers (Bottom of Page)"/>
         <w:docPartUnique w:val="true"/>
       </w:docPartObj>
-      <w:id w:val="519273056"/>
+      <w:id w:val="1803158057"/>
     </w:sdtPr>
     <w:sdtContent>
       <w:p>
@@ -5475,9 +5568,9 @@
                 <wp:align>center</wp:align>
               </wp:positionH>
               <wp:positionV relativeFrom="paragraph">
-                <wp:posOffset>-353695</wp:posOffset>
+                <wp:posOffset>-353060</wp:posOffset>
               </wp:positionV>
-              <wp:extent cx="6529070" cy="705485"/>
+              <wp:extent cx="6529705" cy="706120"/>
               <wp:effectExtent l="0" t="0" r="5715" b="0"/>
               <wp:wrapNone/>
               <wp:docPr id="1" name="Group 5"/>
@@ -5488,7 +5581,7 @@
                     <wpg:grpSpPr>
                       <a:xfrm>
                         <a:off x="0" y="0"/>
-                        <a:ext cx="6528600" cy="704880"/>
+                        <a:ext cx="6528960" cy="705600"/>
                       </a:xfrm>
                     </wpg:grpSpPr>
                     <wps:wsp>
@@ -5496,7 +5589,7 @@
                       <wps:spPr>
                         <a:xfrm>
                           <a:off x="0" y="0"/>
-                          <a:ext cx="3769920" cy="704880"/>
+                          <a:ext cx="3769920" cy="705600"/>
                         </a:xfrm>
                         <a:prstGeom prst="rect">
                           <a:avLst/>
@@ -5539,7 +5632,8 @@
                                 <w:iCs w:val="false"/>
                                 <w:smallCaps w:val="false"/>
                                 <w:caps w:val="false"/>
-                                <w:rFonts w:ascii="Times New Roman" w:hAnsi="Times New Roman"/>
+                                <w:rFonts w:asciiTheme="minorHAnsi" w:cstheme="minorBidi" w:eastAsiaTheme="minorHAnsi" w:hAnsiTheme="minorHAnsi" w:ascii="Times New Roman" w:hAnsi="Times New Roman"/>
+                                <w:color w:val="000000"/>
                               </w:rPr>
                               <w:t>Muniff Ziauddin &amp; Co.</w:t>
                             </w:r>
@@ -5567,7 +5661,8 @@
                                 <w:iCs w:val="false"/>
                                 <w:smallCaps w:val="false"/>
                                 <w:caps w:val="false"/>
-                                <w:rFonts w:ascii="Times New Roman" w:hAnsi="Times New Roman"/>
+                                <w:rFonts w:asciiTheme="minorHAnsi" w:cstheme="minorBidi" w:eastAsiaTheme="minorHAnsi" w:hAnsiTheme="minorHAnsi" w:ascii="Times New Roman" w:hAnsi="Times New Roman"/>
+                                <w:color w:val="000000"/>
                               </w:rPr>
                               <w:t>Chartered Accountants</w:t>
                             </w:r>
@@ -5595,7 +5690,8 @@
                                 <w:iCs w:val="false"/>
                                 <w:smallCaps w:val="false"/>
                                 <w:caps w:val="false"/>
-                                <w:rFonts w:ascii="Times New Roman" w:hAnsi="Times New Roman"/>
+                                <w:rFonts w:asciiTheme="minorHAnsi" w:cstheme="minorBidi" w:eastAsiaTheme="minorHAnsi" w:hAnsiTheme="minorHAnsi" w:ascii="Times New Roman" w:hAnsi="Times New Roman"/>
+                                <w:color w:val="000000"/>
                               </w:rPr>
                               <w:t>An independent member firm of BKR International</w:t>
                             </w:r>
@@ -5608,12 +5704,14 @@
                               <w:rPr/>
                             </w:pPr>
                             <w:r>
-                              <w:rPr/>
+                              <w:rPr>
+                                <w:rFonts w:asciiTheme="minorHAnsi" w:cstheme="minorBidi" w:eastAsiaTheme="minorHAnsi" w:hAnsiTheme="minorHAnsi"/>
+                              </w:rPr>
                             </w:r>
                           </w:p>
                         </w:txbxContent>
                       </wps:txbx>
-                      <wps:bodyPr anchor="ctr">
+                      <wps:bodyPr lIns="90000" rIns="90000" tIns="45000" bIns="45000" anchor="ctr">
                         <a:noAutofit/>
                       </wps:bodyPr>
                     </wps:wsp>
@@ -5629,8 +5727,8 @@
                       </pic:blipFill>
                       <pic:spPr>
                         <a:xfrm>
-                          <a:off x="5477400" y="71280"/>
-                          <a:ext cx="1050840" cy="518760"/>
+                          <a:off x="5478840" y="71640"/>
+                          <a:ext cx="1050120" cy="519480"/>
                         </a:xfrm>
                         <a:prstGeom prst="rect">
                           <a:avLst/>
@@ -5648,8 +5746,8 @@
         </mc:Choice>
         <mc:Fallback>
           <w:pict>
-            <v:group id="shape_0" alt="Group 5" style="position:absolute;margin-left:-23.05pt;margin-top:-27.85pt;width:514.05pt;height:55.5pt" coordorigin="-461,-557" coordsize="10281,1110">
-              <v:rect id="shape_0" ID="Text Box 2" fillcolor="white" stroked="f" style="position:absolute;left:-461;top:-557;width:5936;height:1109;mso-position-horizontal:center;mso-position-horizontal-relative:margin">
+            <v:group id="shape_0" alt="Group 5" style="position:absolute;margin-left:-23.05pt;margin-top:-27.8pt;width:514.1pt;height:55.55pt" coordorigin="-461,-556" coordsize="10282,1111">
+              <v:rect id="shape_0" fillcolor="white" stroked="f" style="position:absolute;left:-461;top:-556;width:5936;height:1110;mso-position-horizontal:center;mso-position-horizontal-relative:margin">
                 <v:textbox>
                   <w:txbxContent>
                     <w:p>
@@ -5675,7 +5773,8 @@
                           <w:iCs w:val="false"/>
                           <w:smallCaps w:val="false"/>
                           <w:caps w:val="false"/>
-                          <w:rFonts w:ascii="Times New Roman" w:hAnsi="Times New Roman"/>
+                          <w:rFonts w:asciiTheme="minorHAnsi" w:cstheme="minorBidi" w:eastAsiaTheme="minorHAnsi" w:hAnsiTheme="minorHAnsi" w:ascii="Times New Roman" w:hAnsi="Times New Roman"/>
+                          <w:color w:val="000000"/>
                         </w:rPr>
                         <w:t>Muniff Ziauddin &amp; Co.</w:t>
                       </w:r>
@@ -5703,7 +5802,8 @@
                           <w:iCs w:val="false"/>
                           <w:smallCaps w:val="false"/>
                           <w:caps w:val="false"/>
-                          <w:rFonts w:ascii="Times New Roman" w:hAnsi="Times New Roman"/>
+                          <w:rFonts w:asciiTheme="minorHAnsi" w:cstheme="minorBidi" w:eastAsiaTheme="minorHAnsi" w:hAnsiTheme="minorHAnsi" w:ascii="Times New Roman" w:hAnsi="Times New Roman"/>
+                          <w:color w:val="000000"/>
                         </w:rPr>
                         <w:t>Chartered Accountants</w:t>
                       </w:r>
@@ -5731,7 +5831,8 @@
                           <w:iCs w:val="false"/>
                           <w:smallCaps w:val="false"/>
                           <w:caps w:val="false"/>
-                          <w:rFonts w:ascii="Times New Roman" w:hAnsi="Times New Roman"/>
+                          <w:rFonts w:asciiTheme="minorHAnsi" w:cstheme="minorBidi" w:eastAsiaTheme="minorHAnsi" w:hAnsiTheme="minorHAnsi" w:ascii="Times New Roman" w:hAnsi="Times New Roman"/>
+                          <w:color w:val="000000"/>
                         </w:rPr>
                         <w:t>An independent member firm of BKR International</w:t>
                       </w:r>
@@ -5744,14 +5845,16 @@
                         <w:rPr/>
                       </w:pPr>
                       <w:r>
-                        <w:rPr/>
+                        <w:rPr>
+                          <w:rFonts w:asciiTheme="minorHAnsi" w:cstheme="minorBidi" w:eastAsiaTheme="minorHAnsi" w:hAnsiTheme="minorHAnsi"/>
+                        </w:rPr>
                       </w:r>
                     </w:p>
                   </w:txbxContent>
                 </v:textbox>
                 <w10:wrap type="square"/>
                 <v:fill o:detectmouseclick="t" type="solid" color2="black"/>
-                <v:stroke color="#3465a4" weight="9360" joinstyle="miter" endcap="flat"/>
+                <v:stroke color="#3465a4" weight="9360" joinstyle="round" endcap="flat"/>
               </v:rect>
               <v:shapetype id="shapetype_75" coordsize="21600,21600" o:spt="75" o:preferrelative="t" path="m@4@5l@4@11@9@11@9@5xe" filled="f" stroked="f">
                 <v:stroke joinstyle="miter"/>
@@ -5772,7 +5875,7 @@
                 <v:path o:extrusionok="f" gradientshapeok="t" o:connecttype="rect"/>
                 <o:lock v:ext="edit" aspectratio="t"/>
               </v:shapetype>
-              <v:shape id="shape_0" ID="Picture 3" stroked="f" style="position:absolute;left:8165;top:-444;width:1654;height:816;mso-position-horizontal:center;mso-position-horizontal-relative:margin" type="shapetype_75">
+              <v:shape id="shape_0" ID="Picture 3" stroked="f" style="position:absolute;left:8167;top:-443;width:1653;height:817;mso-position-horizontal:center;mso-position-horizontal-relative:margin" type="shapetype_75">
                 <v:imagedata r:id="rId1" o:detectmouseclick="t"/>
                 <w10:wrap type="none"/>
                 <v:stroke color="#3465a4" joinstyle="round" endcap="flat"/>
@@ -5978,7 +6081,6 @@
     <w:rPrDefault>
       <w:rPr>
         <w:rFonts w:ascii="Calibri" w:hAnsi="Calibri" w:eastAsia="Calibri" w:cs="" w:asciiTheme="minorHAnsi" w:cstheme="minorBidi" w:eastAsiaTheme="minorHAnsi" w:hAnsiTheme="minorHAnsi"/>
-        <w:sz w:val="22"/>
         <w:szCs w:val="22"/>
         <w:lang w:val="en-US" w:eastAsia="en-US" w:bidi="ar-SA"/>
       </w:rPr>
@@ -6367,7 +6469,7 @@
     <w:pPr>
       <w:widowControl/>
       <w:bidi w:val="0"/>
-      <w:spacing w:lineRule="auto" w:line="254" w:before="0" w:after="160"/>
+      <w:spacing w:lineRule="auto" w:line="252" w:before="0" w:after="160"/>
       <w:jc w:val="left"/>
     </w:pPr>
     <w:rPr>
